--- a/Flyer/Übung 14.docx
+++ b/Flyer/Übung 14.docx
@@ -12,13 +12,27 @@
     </w:p>
     <w:p>
       <w:r>
-        <w:t>Mit Hilfe der bereits bekannten Funktionen aus dem HTML DOM schalten wir auf Mausklick hin zw</w:t>
+        <w:t>Mit Hilfe der bereits bekannten Funktionen aus dem HTML DOM schalten wir auf Mausklick zw</w:t>
       </w:r>
       <w:r>
         <w:t>i</w:t>
       </w:r>
       <w:r>
-        <w:t>schen der manuellen und automatischen Berechnung der nächsten Generation von Zellen um. Der Zeitraum zwischen zwei automatischen Berechnungen ist im JavaScript Programmcode festgelegt.</w:t>
+        <w:t>schen der manuellen und automatischen Berechnung der nächsten Generation von Zellen um. Der Zei</w:t>
+      </w:r>
+      <w:r>
+        <w:t>t</w:t>
+      </w:r>
+      <w:r>
+        <w:t xml:space="preserve">raum zwischen zwei automatischen Berechnungen ist </w:t>
+      </w:r>
+      <w:r>
+        <w:t xml:space="preserve">noch </w:t>
+      </w:r>
+      <w:bookmarkStart w:id="0" w:name="_GoBack"/>
+      <w:bookmarkEnd w:id="0"/>
+      <w:r>
+        <w:t>im JavaScript Programmcode festgelegt.</w:t>
       </w:r>
     </w:p>
     <w:p>
@@ -93,8 +107,6 @@
           </wp:anchor>
         </w:drawing>
       </w:r>
-      <w:bookmarkStart w:id="0" w:name="_GoBack"/>
-      <w:bookmarkEnd w:id="0"/>
       <w:r>
         <w:t>HTML Kenntnisse</w:t>
       </w:r>
@@ -130,28 +142,12 @@
           <w:lang w:val="en-US"/>
         </w:rPr>
       </w:pPr>
-      <w:proofErr w:type="spellStart"/>
       <w:r>
         <w:rPr>
           <w:lang w:val="en-US"/>
         </w:rPr>
-        <w:t>Nichts</w:t>
-      </w:r>
-      <w:proofErr w:type="spellEnd"/>
-      <w:r>
-        <w:rPr>
-          <w:lang w:val="en-US"/>
-        </w:rPr>
-        <w:t xml:space="preserve"> </w:t>
-      </w:r>
-      <w:proofErr w:type="spellStart"/>
-      <w:r>
-        <w:rPr>
-          <w:lang w:val="en-US"/>
-        </w:rPr>
-        <w:t>Neues</w:t>
-      </w:r>
-      <w:proofErr w:type="spellEnd"/>
+        <w:t>Nichts Neues</w:t>
+      </w:r>
     </w:p>
     <w:p>
       <w:pPr>
@@ -1334,7 +1330,7 @@
 </file>
 
 <file path=customXml/itemProps1.xml><?xml version="1.0" encoding="utf-8"?>
-<ds:datastoreItem xmlns:ds="http://schemas.openxmlformats.org/officeDocument/2006/customXml" ds:itemID="{12F21155-57D4-49A9-A1E2-6E20A3D079E3}">
+<ds:datastoreItem xmlns:ds="http://schemas.openxmlformats.org/officeDocument/2006/customXml" ds:itemID="{2E262CE3-7770-43F7-817A-8C744B3359C4}">
   <ds:schemaRefs>
     <ds:schemaRef ds:uri="http://schemas.openxmlformats.org/officeDocument/2006/bibliography"/>
   </ds:schemaRefs>
